--- a/Documentation/ITC309 Software Development Project 2/Project Plan/Project Plan 11.1.docx
+++ b/Documentation/ITC309 Software Development Project 2/Project Plan/Project Plan 11.1.docx
@@ -8308,7 +8308,7 @@
                 <w:sz w:val="22"/>
                 <w:szCs w:val="22"/>
               </w:rPr>
-              <w:t>27/08 – 02</w:t>
+              <w:t>03/09 – 09</w:t>
             </w:r>
             <w:r>
               <w:rPr>
@@ -8331,27 +8331,6 @@
                 <w:szCs w:val="22"/>
               </w:rPr>
             </w:pPr>
-            <w:r>
-              <w:rPr>
-                <w:rFonts w:asciiTheme="minorHAnsi" w:hAnsiTheme="minorHAnsi"/>
-                <w:sz w:val="22"/>
-                <w:szCs w:val="22"/>
-              </w:rPr>
-              <w:t>(Session Break)</w:t>
-            </w:r>
-          </w:p>
-          <w:p>
-            <w:pPr>
-              <w:pStyle w:val="BodyText"/>
-              <w:spacing w:before="60"/>
-              <w:ind w:left="0"/>
-              <w:jc w:val="center"/>
-              <w:rPr>
-                <w:rFonts w:asciiTheme="minorHAnsi" w:hAnsiTheme="minorHAnsi"/>
-                <w:sz w:val="22"/>
-                <w:szCs w:val="22"/>
-              </w:rPr>
-            </w:pPr>
           </w:p>
         </w:tc>
         <w:tc>
@@ -8404,6 +8383,14 @@
               </w:rPr>
               <w:t>Contingency</w:t>
             </w:r>
+            <w:r>
+              <w:rPr>
+                <w:rFonts w:asciiTheme="minorHAnsi" w:hAnsiTheme="minorHAnsi"/>
+                <w:sz w:val="22"/>
+                <w:szCs w:val="22"/>
+              </w:rPr>
+              <w:t xml:space="preserve"> (Session Break: 27/08-02/09)</w:t>
+            </w:r>
           </w:p>
           <w:p>
             <w:pPr>
@@ -8796,46 +8783,6 @@
               </w:rPr>
               <w:t>Finalize all the implementation and interface to initialize the application testing</w:t>
             </w:r>
-          </w:p>
-          <w:p>
-            <w:pPr>
-              <w:pStyle w:val="BodyText"/>
-              <w:numPr>
-                <w:ilvl w:val="0"/>
-                <w:numId w:val="11"/>
-              </w:numPr>
-              <w:spacing w:before="60"/>
-              <w:rPr>
-                <w:rFonts w:asciiTheme="minorHAnsi" w:hAnsiTheme="minorHAnsi"/>
-                <w:color w:val="C00000"/>
-                <w:sz w:val="22"/>
-                <w:szCs w:val="22"/>
-              </w:rPr>
-            </w:pPr>
-            <w:r>
-              <w:rPr>
-                <w:rFonts w:asciiTheme="minorHAnsi" w:hAnsiTheme="minorHAnsi"/>
-                <w:color w:val="C00000"/>
-                <w:sz w:val="22"/>
-                <w:szCs w:val="22"/>
-              </w:rPr>
-              <w:t>Deliver Initial Operation Capability Milestone (IOCM)</w:t>
-            </w:r>
-          </w:p>
-          <w:p>
-            <w:pPr>
-              <w:pStyle w:val="BodyText"/>
-              <w:numPr>
-                <w:ilvl w:val="0"/>
-                <w:numId w:val="11"/>
-              </w:numPr>
-              <w:spacing w:before="60"/>
-              <w:rPr>
-                <w:rFonts w:asciiTheme="minorHAnsi" w:hAnsiTheme="minorHAnsi"/>
-                <w:sz w:val="22"/>
-                <w:szCs w:val="22"/>
-              </w:rPr>
-            </w:pPr>
           </w:p>
         </w:tc>
       </w:tr>
@@ -8923,7 +8870,7 @@
                 <w:sz w:val="22"/>
                 <w:szCs w:val="22"/>
               </w:rPr>
-              <w:t>03/09-09/09</w:t>
+              <w:t>10/09-16/09</w:t>
             </w:r>
           </w:p>
         </w:tc>
@@ -9305,7 +9252,23 @@
                 <w:sz w:val="22"/>
                 <w:szCs w:val="22"/>
               </w:rPr>
-              <w:t>/09 – 18/09</w:t>
+              <w:t>/09 – 1</w:t>
+            </w:r>
+            <w:r>
+              <w:rPr>
+                <w:rFonts w:asciiTheme="minorHAnsi" w:hAnsiTheme="minorHAnsi"/>
+                <w:sz w:val="22"/>
+                <w:szCs w:val="22"/>
+              </w:rPr>
+              <w:t>6</w:t>
+            </w:r>
+            <w:r>
+              <w:rPr>
+                <w:rFonts w:asciiTheme="minorHAnsi" w:hAnsiTheme="minorHAnsi"/>
+                <w:sz w:val="22"/>
+                <w:szCs w:val="22"/>
+              </w:rPr>
+              <w:t>/09</w:t>
             </w:r>
           </w:p>
         </w:tc>
@@ -9397,23 +9360,29 @@
                 <w:szCs w:val="22"/>
               </w:rPr>
             </w:pPr>
-            <w:proofErr w:type="spellStart"/>
-            <w:r>
-              <w:rPr>
-                <w:rFonts w:asciiTheme="minorHAnsi" w:hAnsiTheme="minorHAnsi"/>
-                <w:sz w:val="22"/>
-                <w:szCs w:val="22"/>
-              </w:rPr>
-              <w:t>Finalise</w:t>
-            </w:r>
-            <w:proofErr w:type="spellEnd"/>
-            <w:r>
-              <w:rPr>
-                <w:rFonts w:asciiTheme="minorHAnsi" w:hAnsiTheme="minorHAnsi"/>
-                <w:sz w:val="22"/>
-                <w:szCs w:val="22"/>
-              </w:rPr>
-              <w:t xml:space="preserve"> User Acceptance Test</w:t>
+            <w:r>
+              <w:rPr>
+                <w:rFonts w:asciiTheme="minorHAnsi" w:hAnsiTheme="minorHAnsi"/>
+                <w:sz w:val="22"/>
+                <w:szCs w:val="22"/>
+              </w:rPr>
+              <w:t>Finali</w:t>
+            </w:r>
+            <w:r>
+              <w:rPr>
+                <w:rFonts w:asciiTheme="minorHAnsi" w:hAnsiTheme="minorHAnsi"/>
+                <w:sz w:val="22"/>
+                <w:szCs w:val="22"/>
+              </w:rPr>
+              <w:t>z</w:t>
+            </w:r>
+            <w:r>
+              <w:rPr>
+                <w:rFonts w:asciiTheme="minorHAnsi" w:hAnsiTheme="minorHAnsi"/>
+                <w:sz w:val="22"/>
+                <w:szCs w:val="22"/>
+              </w:rPr>
+              <w:t>e User Acceptance Test</w:t>
             </w:r>
           </w:p>
           <w:p>
@@ -9488,8 +9457,54 @@
                 <w:sz w:val="22"/>
                 <w:szCs w:val="22"/>
               </w:rPr>
+              <w:t>Establish Meeting Minutes for Week-9</w:t>
+            </w:r>
+          </w:p>
+          <w:p>
+            <w:pPr>
+              <w:pStyle w:val="BodyText"/>
+              <w:numPr>
+                <w:ilvl w:val="0"/>
+                <w:numId w:val="11"/>
+              </w:numPr>
+              <w:spacing w:before="60"/>
+              <w:rPr>
+                <w:rFonts w:asciiTheme="minorHAnsi" w:hAnsiTheme="minorHAnsi"/>
+                <w:sz w:val="22"/>
+                <w:szCs w:val="22"/>
+              </w:rPr>
+            </w:pPr>
+            <w:r>
+              <w:rPr>
+                <w:rFonts w:asciiTheme="minorHAnsi" w:hAnsiTheme="minorHAnsi"/>
+                <w:sz w:val="22"/>
+                <w:szCs w:val="22"/>
+              </w:rPr>
+              <w:t>Establish Feedback Document for Week-9</w:t>
+            </w:r>
+          </w:p>
+          <w:p>
+            <w:pPr>
+              <w:pStyle w:val="BodyText"/>
+              <w:numPr>
+                <w:ilvl w:val="0"/>
+                <w:numId w:val="11"/>
+              </w:numPr>
+              <w:spacing w:before="60"/>
+              <w:rPr>
+                <w:rFonts w:asciiTheme="minorHAnsi" w:hAnsiTheme="minorHAnsi"/>
+                <w:sz w:val="22"/>
+                <w:szCs w:val="22"/>
+              </w:rPr>
+            </w:pPr>
+            <w:r>
+              <w:rPr>
+                <w:rFonts w:asciiTheme="minorHAnsi" w:hAnsiTheme="minorHAnsi"/>
+                <w:sz w:val="22"/>
+                <w:szCs w:val="22"/>
+              </w:rPr>
               <w:lastRenderedPageBreak/>
-              <w:t>Establish Meeting Minutes for Week-9</w:t>
+              <w:t>Finalize User Acceptance Test for submission</w:t>
             </w:r>
           </w:p>
           <w:p>
@@ -9512,7 +9527,7 @@
                 <w:sz w:val="22"/>
                 <w:szCs w:val="22"/>
               </w:rPr>
-              <w:t>Establish Feedback Document for Week-9</w:t>
+              <w:t>Finalize User Manuals for submission</w:t>
             </w:r>
           </w:p>
           <w:p>
@@ -9535,15 +9550,7 @@
                 <w:sz w:val="22"/>
                 <w:szCs w:val="22"/>
               </w:rPr>
-              <w:t>Finaliz</w:t>
-            </w:r>
-            <w:r>
-              <w:rPr>
-                <w:rFonts w:asciiTheme="minorHAnsi" w:hAnsiTheme="minorHAnsi"/>
-                <w:sz w:val="22"/>
-                <w:szCs w:val="22"/>
-              </w:rPr>
-              <w:t>e User Acceptance Test for submission</w:t>
+              <w:t>Review and Finalize all the documentation</w:t>
             </w:r>
           </w:p>
           <w:p>
@@ -9566,16 +9573,10 @@
                 <w:sz w:val="22"/>
                 <w:szCs w:val="22"/>
               </w:rPr>
-              <w:t>Finaliz</w:t>
-            </w:r>
-            <w:r>
-              <w:rPr>
-                <w:rFonts w:asciiTheme="minorHAnsi" w:hAnsiTheme="minorHAnsi"/>
-                <w:sz w:val="22"/>
-                <w:szCs w:val="22"/>
-              </w:rPr>
-              <w:t>e User Manuals for submission</w:t>
-            </w:r>
+              <w:t>Deploy Application in Trial Environment</w:t>
+            </w:r>
+            <w:bookmarkStart w:id="0" w:name="_GoBack"/>
+            <w:bookmarkEnd w:id="0"/>
           </w:p>
           <w:p>
             <w:pPr>
@@ -9597,15 +9598,7 @@
                 <w:sz w:val="22"/>
                 <w:szCs w:val="22"/>
               </w:rPr>
-              <w:t>Finaliz</w:t>
-            </w:r>
-            <w:r>
-              <w:rPr>
-                <w:rFonts w:asciiTheme="minorHAnsi" w:hAnsiTheme="minorHAnsi"/>
-                <w:sz w:val="22"/>
-                <w:szCs w:val="22"/>
-              </w:rPr>
-              <w:t>e Construction Phase Assessment</w:t>
+              <w:t>Develop Program Manual for the application</w:t>
             </w:r>
           </w:p>
           <w:p>
@@ -9628,7 +9621,7 @@
                 <w:sz w:val="22"/>
                 <w:szCs w:val="22"/>
               </w:rPr>
-              <w:t>Review and Finalize all the documentation</w:t>
+              <w:t>Establish External User Acceptance Testing</w:t>
             </w:r>
           </w:p>
           <w:p>
@@ -9651,75 +9644,6 @@
                 <w:sz w:val="22"/>
                 <w:szCs w:val="22"/>
               </w:rPr>
-              <w:t>Deploy Application in Trial Environment</w:t>
-            </w:r>
-          </w:p>
-          <w:p>
-            <w:pPr>
-              <w:pStyle w:val="BodyText"/>
-              <w:numPr>
-                <w:ilvl w:val="0"/>
-                <w:numId w:val="11"/>
-              </w:numPr>
-              <w:spacing w:before="60"/>
-              <w:rPr>
-                <w:rFonts w:asciiTheme="minorHAnsi" w:hAnsiTheme="minorHAnsi"/>
-                <w:sz w:val="22"/>
-                <w:szCs w:val="22"/>
-              </w:rPr>
-            </w:pPr>
-            <w:r>
-              <w:rPr>
-                <w:rFonts w:asciiTheme="minorHAnsi" w:hAnsiTheme="minorHAnsi"/>
-                <w:sz w:val="22"/>
-                <w:szCs w:val="22"/>
-              </w:rPr>
-              <w:t>Develop Program Manual for the application</w:t>
-            </w:r>
-          </w:p>
-          <w:p>
-            <w:pPr>
-              <w:pStyle w:val="BodyText"/>
-              <w:numPr>
-                <w:ilvl w:val="0"/>
-                <w:numId w:val="11"/>
-              </w:numPr>
-              <w:spacing w:before="60"/>
-              <w:rPr>
-                <w:rFonts w:asciiTheme="minorHAnsi" w:hAnsiTheme="minorHAnsi"/>
-                <w:sz w:val="22"/>
-                <w:szCs w:val="22"/>
-              </w:rPr>
-            </w:pPr>
-            <w:r>
-              <w:rPr>
-                <w:rFonts w:asciiTheme="minorHAnsi" w:hAnsiTheme="minorHAnsi"/>
-                <w:sz w:val="22"/>
-                <w:szCs w:val="22"/>
-              </w:rPr>
-              <w:t>Establish External User Acceptance Testing</w:t>
-            </w:r>
-          </w:p>
-          <w:p>
-            <w:pPr>
-              <w:pStyle w:val="BodyText"/>
-              <w:numPr>
-                <w:ilvl w:val="0"/>
-                <w:numId w:val="11"/>
-              </w:numPr>
-              <w:spacing w:before="60"/>
-              <w:rPr>
-                <w:rFonts w:asciiTheme="minorHAnsi" w:hAnsiTheme="minorHAnsi"/>
-                <w:sz w:val="22"/>
-                <w:szCs w:val="22"/>
-              </w:rPr>
-            </w:pPr>
-            <w:r>
-              <w:rPr>
-                <w:rFonts w:asciiTheme="minorHAnsi" w:hAnsiTheme="minorHAnsi"/>
-                <w:sz w:val="22"/>
-                <w:szCs w:val="22"/>
-              </w:rPr>
               <w:t>Complete 1</w:t>
             </w:r>
             <w:r>
@@ -9737,121 +9661,6 @@
                 <w:szCs w:val="22"/>
               </w:rPr>
               <w:t xml:space="preserve"> Round External User Acceptance Testing</w:t>
-            </w:r>
-          </w:p>
-          <w:p>
-            <w:pPr>
-              <w:pStyle w:val="BodyText"/>
-              <w:numPr>
-                <w:ilvl w:val="0"/>
-                <w:numId w:val="11"/>
-              </w:numPr>
-              <w:spacing w:before="60"/>
-              <w:rPr>
-                <w:rFonts w:asciiTheme="minorHAnsi" w:hAnsiTheme="minorHAnsi"/>
-                <w:sz w:val="22"/>
-                <w:szCs w:val="22"/>
-              </w:rPr>
-            </w:pPr>
-            <w:r>
-              <w:rPr>
-                <w:rFonts w:asciiTheme="minorHAnsi" w:hAnsiTheme="minorHAnsi"/>
-                <w:sz w:val="22"/>
-                <w:szCs w:val="22"/>
-              </w:rPr>
-              <w:t>Resolve Any Identified Issues</w:t>
-            </w:r>
-          </w:p>
-          <w:p>
-            <w:pPr>
-              <w:pStyle w:val="BodyText"/>
-              <w:numPr>
-                <w:ilvl w:val="0"/>
-                <w:numId w:val="11"/>
-              </w:numPr>
-              <w:spacing w:before="60"/>
-              <w:rPr>
-                <w:rFonts w:asciiTheme="minorHAnsi" w:hAnsiTheme="minorHAnsi"/>
-                <w:sz w:val="22"/>
-                <w:szCs w:val="22"/>
-              </w:rPr>
-            </w:pPr>
-            <w:r>
-              <w:rPr>
-                <w:rFonts w:asciiTheme="minorHAnsi" w:hAnsiTheme="minorHAnsi"/>
-                <w:sz w:val="22"/>
-                <w:szCs w:val="22"/>
-              </w:rPr>
-              <w:t>Establish a brief presentation of the software for project sponsor</w:t>
-            </w:r>
-          </w:p>
-          <w:p>
-            <w:pPr>
-              <w:pStyle w:val="BodyText"/>
-              <w:numPr>
-                <w:ilvl w:val="0"/>
-                <w:numId w:val="11"/>
-              </w:numPr>
-              <w:spacing w:before="60"/>
-              <w:rPr>
-                <w:rFonts w:asciiTheme="minorHAnsi" w:hAnsiTheme="minorHAnsi"/>
-                <w:sz w:val="22"/>
-                <w:szCs w:val="22"/>
-              </w:rPr>
-            </w:pPr>
-            <w:r>
-              <w:rPr>
-                <w:rFonts w:asciiTheme="minorHAnsi" w:hAnsiTheme="minorHAnsi"/>
-                <w:sz w:val="22"/>
-                <w:szCs w:val="22"/>
-              </w:rPr>
-              <w:t>Merge all branches on git to keep all (documentation and implementation) up to date</w:t>
-            </w:r>
-          </w:p>
-          <w:p>
-            <w:pPr>
-              <w:pStyle w:val="BodyText"/>
-              <w:numPr>
-                <w:ilvl w:val="0"/>
-                <w:numId w:val="11"/>
-              </w:numPr>
-              <w:spacing w:before="60"/>
-              <w:rPr>
-                <w:rFonts w:asciiTheme="minorHAnsi" w:hAnsiTheme="minorHAnsi"/>
-                <w:sz w:val="22"/>
-                <w:szCs w:val="22"/>
-              </w:rPr>
-            </w:pPr>
-            <w:r>
-              <w:rPr>
-                <w:rFonts w:asciiTheme="minorHAnsi" w:hAnsiTheme="minorHAnsi"/>
-                <w:sz w:val="22"/>
-                <w:szCs w:val="22"/>
-              </w:rPr>
-              <w:t>Update program manual documentation</w:t>
-            </w:r>
-          </w:p>
-          <w:p>
-            <w:pPr>
-              <w:pStyle w:val="BodyText"/>
-              <w:numPr>
-                <w:ilvl w:val="0"/>
-                <w:numId w:val="12"/>
-              </w:numPr>
-              <w:spacing w:before="60"/>
-              <w:rPr>
-                <w:rFonts w:asciiTheme="minorHAnsi" w:hAnsiTheme="minorHAnsi"/>
-                <w:sz w:val="22"/>
-                <w:szCs w:val="22"/>
-              </w:rPr>
-            </w:pPr>
-            <w:r>
-              <w:rPr>
-                <w:rFonts w:asciiTheme="minorHAnsi" w:hAnsiTheme="minorHAnsi"/>
-                <w:sz w:val="22"/>
-                <w:szCs w:val="22"/>
-              </w:rPr>
-              <w:t xml:space="preserve">Review and update iteration plan and produce iteration report </w:t>
             </w:r>
           </w:p>
         </w:tc>
@@ -9936,6 +9745,14 @@
                 <w:szCs w:val="22"/>
               </w:rPr>
             </w:pPr>
+            <w:r>
+              <w:rPr>
+                <w:rFonts w:asciiTheme="minorHAnsi" w:hAnsiTheme="minorHAnsi"/>
+                <w:sz w:val="22"/>
+                <w:szCs w:val="22"/>
+              </w:rPr>
+              <w:t>17/09-23/09</w:t>
+            </w:r>
           </w:p>
         </w:tc>
         <w:tc>
@@ -9948,6 +9765,190 @@
               <w:pStyle w:val="BodyText"/>
               <w:numPr>
                 <w:ilvl w:val="0"/>
+                <w:numId w:val="11"/>
+              </w:numPr>
+              <w:spacing w:before="60"/>
+              <w:rPr>
+                <w:rFonts w:asciiTheme="minorHAnsi" w:hAnsiTheme="minorHAnsi"/>
+                <w:sz w:val="22"/>
+                <w:szCs w:val="22"/>
+              </w:rPr>
+            </w:pPr>
+            <w:r>
+              <w:rPr>
+                <w:rFonts w:asciiTheme="minorHAnsi" w:hAnsiTheme="minorHAnsi"/>
+                <w:sz w:val="22"/>
+                <w:szCs w:val="22"/>
+              </w:rPr>
+              <w:t>Resolve Any Identified Issues</w:t>
+            </w:r>
+          </w:p>
+          <w:p>
+            <w:pPr>
+              <w:pStyle w:val="BodyText"/>
+              <w:numPr>
+                <w:ilvl w:val="0"/>
+                <w:numId w:val="11"/>
+              </w:numPr>
+              <w:spacing w:before="60"/>
+              <w:rPr>
+                <w:rFonts w:asciiTheme="minorHAnsi" w:hAnsiTheme="minorHAnsi"/>
+                <w:sz w:val="22"/>
+                <w:szCs w:val="22"/>
+              </w:rPr>
+            </w:pPr>
+            <w:r>
+              <w:rPr>
+                <w:rFonts w:asciiTheme="minorHAnsi" w:hAnsiTheme="minorHAnsi"/>
+                <w:sz w:val="22"/>
+                <w:szCs w:val="22"/>
+              </w:rPr>
+              <w:t>Establish a brief presentation of the software for project sponsor</w:t>
+            </w:r>
+          </w:p>
+          <w:p>
+            <w:pPr>
+              <w:pStyle w:val="BodyText"/>
+              <w:numPr>
+                <w:ilvl w:val="0"/>
+                <w:numId w:val="11"/>
+              </w:numPr>
+              <w:spacing w:before="60"/>
+              <w:rPr>
+                <w:rFonts w:asciiTheme="minorHAnsi" w:hAnsiTheme="minorHAnsi"/>
+                <w:sz w:val="22"/>
+                <w:szCs w:val="22"/>
+              </w:rPr>
+            </w:pPr>
+            <w:r>
+              <w:rPr>
+                <w:rFonts w:asciiTheme="minorHAnsi" w:hAnsiTheme="minorHAnsi"/>
+                <w:sz w:val="22"/>
+                <w:szCs w:val="22"/>
+              </w:rPr>
+              <w:t>Merge all branches on git to keep all (documentation and implementation) up to date</w:t>
+            </w:r>
+          </w:p>
+          <w:p>
+            <w:pPr>
+              <w:pStyle w:val="BodyText"/>
+              <w:numPr>
+                <w:ilvl w:val="0"/>
+                <w:numId w:val="11"/>
+              </w:numPr>
+              <w:spacing w:before="60"/>
+              <w:rPr>
+                <w:rFonts w:asciiTheme="minorHAnsi" w:hAnsiTheme="minorHAnsi"/>
+                <w:sz w:val="22"/>
+                <w:szCs w:val="22"/>
+              </w:rPr>
+            </w:pPr>
+            <w:r>
+              <w:rPr>
+                <w:rFonts w:asciiTheme="minorHAnsi" w:hAnsiTheme="minorHAnsi"/>
+                <w:sz w:val="22"/>
+                <w:szCs w:val="22"/>
+              </w:rPr>
+              <w:t>Update program manual documentation</w:t>
+            </w:r>
+          </w:p>
+          <w:p>
+            <w:pPr>
+              <w:pStyle w:val="BodyText"/>
+              <w:numPr>
+                <w:ilvl w:val="0"/>
+                <w:numId w:val="11"/>
+              </w:numPr>
+              <w:spacing w:before="60"/>
+              <w:rPr>
+                <w:rFonts w:asciiTheme="minorHAnsi" w:hAnsiTheme="minorHAnsi"/>
+                <w:sz w:val="22"/>
+                <w:szCs w:val="22"/>
+              </w:rPr>
+            </w:pPr>
+            <w:r>
+              <w:rPr>
+                <w:rFonts w:asciiTheme="minorHAnsi" w:hAnsiTheme="minorHAnsi"/>
+                <w:sz w:val="22"/>
+                <w:szCs w:val="22"/>
+              </w:rPr>
+              <w:t>Update production version of implementation</w:t>
+            </w:r>
+          </w:p>
+          <w:p>
+            <w:pPr>
+              <w:pStyle w:val="BodyText"/>
+              <w:numPr>
+                <w:ilvl w:val="0"/>
+                <w:numId w:val="11"/>
+              </w:numPr>
+              <w:spacing w:before="60"/>
+              <w:rPr>
+                <w:rFonts w:asciiTheme="minorHAnsi" w:hAnsiTheme="minorHAnsi"/>
+                <w:sz w:val="22"/>
+                <w:szCs w:val="22"/>
+              </w:rPr>
+            </w:pPr>
+            <w:r>
+              <w:rPr>
+                <w:rFonts w:asciiTheme="minorHAnsi" w:hAnsiTheme="minorHAnsi"/>
+                <w:sz w:val="22"/>
+                <w:szCs w:val="22"/>
+              </w:rPr>
+              <w:t>Update the software presentation for project sponsor</w:t>
+            </w:r>
+          </w:p>
+          <w:p>
+            <w:pPr>
+              <w:pStyle w:val="BodyText"/>
+              <w:numPr>
+                <w:ilvl w:val="0"/>
+                <w:numId w:val="11"/>
+              </w:numPr>
+              <w:spacing w:before="60"/>
+              <w:rPr>
+                <w:rFonts w:asciiTheme="minorHAnsi" w:hAnsiTheme="minorHAnsi"/>
+                <w:sz w:val="22"/>
+                <w:szCs w:val="22"/>
+              </w:rPr>
+            </w:pPr>
+            <w:r>
+              <w:rPr>
+                <w:rFonts w:asciiTheme="minorHAnsi" w:hAnsiTheme="minorHAnsi"/>
+                <w:sz w:val="22"/>
+                <w:szCs w:val="22"/>
+              </w:rPr>
+              <w:t>Establish Meeting Minutes for week-10</w:t>
+            </w:r>
+          </w:p>
+          <w:p>
+            <w:pPr>
+              <w:pStyle w:val="BodyText"/>
+              <w:numPr>
+                <w:ilvl w:val="0"/>
+                <w:numId w:val="11"/>
+              </w:numPr>
+              <w:spacing w:before="60"/>
+              <w:rPr>
+                <w:rFonts w:asciiTheme="minorHAnsi" w:hAnsiTheme="minorHAnsi"/>
+                <w:sz w:val="22"/>
+                <w:szCs w:val="22"/>
+              </w:rPr>
+            </w:pPr>
+            <w:r>
+              <w:rPr>
+                <w:rFonts w:asciiTheme="minorHAnsi" w:hAnsiTheme="minorHAnsi"/>
+                <w:sz w:val="22"/>
+                <w:szCs w:val="22"/>
+              </w:rPr>
+              <w:t>Establish Feedback documents for week-10</w:t>
+            </w:r>
+          </w:p>
+          <w:p>
+            <w:pPr>
+              <w:pStyle w:val="BodyText"/>
+              <w:numPr>
+                <w:ilvl w:val="0"/>
                 <w:numId w:val="12"/>
               </w:numPr>
               <w:spacing w:before="60"/>
@@ -9957,6 +9958,60 @@
                 <w:szCs w:val="22"/>
               </w:rPr>
             </w:pPr>
+            <w:r>
+              <w:rPr>
+                <w:rFonts w:asciiTheme="minorHAnsi" w:hAnsiTheme="minorHAnsi"/>
+                <w:sz w:val="22"/>
+                <w:szCs w:val="22"/>
+              </w:rPr>
+              <w:t xml:space="preserve">Update Project Plan, Iteration Plan, Risk List and Version Control. </w:t>
+            </w:r>
+          </w:p>
+          <w:p>
+            <w:pPr>
+              <w:pStyle w:val="BodyText"/>
+              <w:numPr>
+                <w:ilvl w:val="0"/>
+                <w:numId w:val="12"/>
+              </w:numPr>
+              <w:spacing w:before="60"/>
+              <w:rPr>
+                <w:rFonts w:asciiTheme="minorHAnsi" w:hAnsiTheme="minorHAnsi"/>
+                <w:sz w:val="22"/>
+                <w:szCs w:val="22"/>
+              </w:rPr>
+            </w:pPr>
+            <w:r>
+              <w:rPr>
+                <w:rFonts w:asciiTheme="minorHAnsi" w:hAnsiTheme="minorHAnsi"/>
+                <w:sz w:val="22"/>
+                <w:szCs w:val="22"/>
+              </w:rPr>
+              <w:t>Extra days for debugging and finalizing all tasks.</w:t>
+            </w:r>
+          </w:p>
+          <w:p>
+            <w:pPr>
+              <w:pStyle w:val="BodyText"/>
+              <w:numPr>
+                <w:ilvl w:val="0"/>
+                <w:numId w:val="12"/>
+              </w:numPr>
+              <w:spacing w:before="60"/>
+              <w:rPr>
+                <w:rFonts w:asciiTheme="minorHAnsi" w:hAnsiTheme="minorHAnsi"/>
+                <w:sz w:val="22"/>
+                <w:szCs w:val="22"/>
+              </w:rPr>
+            </w:pPr>
+            <w:r>
+              <w:rPr>
+                <w:rFonts w:asciiTheme="minorHAnsi" w:hAnsiTheme="minorHAnsi"/>
+                <w:sz w:val="22"/>
+                <w:szCs w:val="22"/>
+              </w:rPr>
+              <w:t>Establish Iteration 5 Assessment</w:t>
+            </w:r>
           </w:p>
         </w:tc>
       </w:tr>
@@ -10121,17 +10176,7 @@
                 <w:sz w:val="22"/>
                 <w:szCs w:val="22"/>
               </w:rPr>
-              <w:t xml:space="preserve"> Round Exter</w:t>
-            </w:r>
-            <w:bookmarkStart w:id="0" w:name="_GoBack"/>
-            <w:bookmarkEnd w:id="0"/>
-            <w:r>
-              <w:rPr>
-                <w:rFonts w:asciiTheme="minorHAnsi" w:hAnsiTheme="minorHAnsi"/>
-                <w:sz w:val="22"/>
-                <w:szCs w:val="22"/>
-              </w:rPr>
-              <w:t>nal User Acceptance Testing</w:t>
+              <w:t xml:space="preserve"> Round External User Acceptance Testing</w:t>
             </w:r>
           </w:p>
           <w:p>
@@ -10609,94 +10654,14 @@
     </w:tbl>
     <w:p/>
     <w:p/>
-    <w:p>
-      <w:pPr>
-        <w:ind w:left="360"/>
-        <w:jc w:val="both"/>
-      </w:pPr>
-    </w:p>
-    <w:p>
-      <w:pPr>
-        <w:pStyle w:val="Heading2"/>
-        <w:rPr>
-          <w:sz w:val="32"/>
-          <w:szCs w:val="32"/>
-        </w:rPr>
-      </w:pPr>
-      <w:r>
-        <w:rPr>
-          <w:sz w:val="32"/>
-          <w:szCs w:val="32"/>
-        </w:rPr>
-        <w:t>Gantt Chart</w:t>
-      </w:r>
-    </w:p>
     <w:p/>
     <w:p>
-      <w:r>
-        <w:rPr>
-          <w:noProof/>
-          <w:lang w:val="en-GB" w:eastAsia="en-GB"/>
-        </w:rPr>
-        <w:drawing>
-          <wp:inline distT="0" distB="0" distL="0" distR="0" wp14:anchorId="47A414E7" wp14:editId="4C9C9149">
-            <wp:extent cx="5943600" cy="2513965"/>
-            <wp:effectExtent l="0" t="0" r="0" b="635"/>
-            <wp:docPr id="1" name="Picture 1"/>
-            <wp:cNvGraphicFramePr>
-              <a:graphicFrameLocks xmlns:a="http://schemas.openxmlformats.org/drawingml/2006/main" noChangeAspect="1"/>
-            </wp:cNvGraphicFramePr>
-            <a:graphic xmlns:a="http://schemas.openxmlformats.org/drawingml/2006/main">
-              <a:graphicData uri="http://schemas.openxmlformats.org/drawingml/2006/picture">
-                <pic:pic xmlns:pic="http://schemas.openxmlformats.org/drawingml/2006/picture">
-                  <pic:nvPicPr>
-                    <pic:cNvPr id="1" name="Gannt.PNG"/>
-                    <pic:cNvPicPr/>
-                  </pic:nvPicPr>
-                  <pic:blipFill>
-                    <a:blip r:embed="rId8">
-                      <a:extLst>
-                        <a:ext uri="{28A0092B-C50C-407E-A947-70E740481C1C}">
-                          <a14:useLocalDpi xmlns:a14="http://schemas.microsoft.com/office/drawing/2010/main" val="0"/>
-                        </a:ext>
-                      </a:extLst>
-                    </a:blip>
-                    <a:stretch>
-                      <a:fillRect/>
-                    </a:stretch>
-                  </pic:blipFill>
-                  <pic:spPr>
-                    <a:xfrm>
-                      <a:off x="0" y="0"/>
-                      <a:ext cx="5943600" cy="2513965"/>
-                    </a:xfrm>
-                    <a:prstGeom prst="rect">
-                      <a:avLst/>
-                    </a:prstGeom>
-                  </pic:spPr>
-                </pic:pic>
-              </a:graphicData>
-            </a:graphic>
-          </wp:inline>
-        </w:drawing>
-      </w:r>
-    </w:p>
-    <w:p>
       <w:pPr>
         <w:jc w:val="both"/>
       </w:pPr>
-      <w:r>
-        <w:t xml:space="preserve">The full Gantt Chart is included in the Project Libre File namely </w:t>
-      </w:r>
-      <w:r>
-        <w:t>ABC's Inventory Management System Gantt Chart 2.1</w:t>
-      </w:r>
-      <w:r>
-        <w:t>.</w:t>
-      </w:r>
     </w:p>
     <w:sectPr>
-      <w:footerReference w:type="default" r:id="rId9"/>
+      <w:footerReference w:type="default" r:id="rId8"/>
       <w:pgSz w:w="12240" w:h="15840"/>
       <w:pgMar w:top="1440" w:right="1440" w:bottom="1440" w:left="1440" w:header="720" w:footer="720" w:gutter="0"/>
       <w:cols w:space="720"/>

--- a/Documentation/ITC309 Software Development Project 2/Project Plan/Project Plan 11.1.docx
+++ b/Documentation/ITC309 Software Development Project 2/Project Plan/Project Plan 11.1.docx
@@ -1157,13 +1157,8 @@
         </w:numPr>
         <w:jc w:val="both"/>
       </w:pPr>
-      <w:proofErr w:type="spellStart"/>
       <w:r>
-        <w:t>Prexip</w:t>
-      </w:r>
-      <w:proofErr w:type="spellEnd"/>
-      <w:r>
-        <w:t>/ CSU Video Conferencing tool</w:t>
+        <w:t>Prexip/ CSU Video Conferencing tool</w:t>
       </w:r>
       <w:r>
         <w:t>:</w:t>
@@ -9162,6 +9157,7 @@
                 <w:szCs w:val="22"/>
               </w:rPr>
             </w:pPr>
+            <w:bookmarkStart w:id="0" w:name="_GoBack" w:colFirst="3" w:colLast="4"/>
           </w:p>
         </w:tc>
         <w:tc>
@@ -9244,23 +9240,7 @@
                 <w:sz w:val="22"/>
                 <w:szCs w:val="22"/>
               </w:rPr>
-              <w:t>10</w:t>
-            </w:r>
-            <w:r>
-              <w:rPr>
-                <w:rFonts w:asciiTheme="minorHAnsi" w:hAnsiTheme="minorHAnsi"/>
-                <w:sz w:val="22"/>
-                <w:szCs w:val="22"/>
-              </w:rPr>
-              <w:t>/09 – 1</w:t>
-            </w:r>
-            <w:r>
-              <w:rPr>
-                <w:rFonts w:asciiTheme="minorHAnsi" w:hAnsiTheme="minorHAnsi"/>
-                <w:sz w:val="22"/>
-                <w:szCs w:val="22"/>
-              </w:rPr>
-              <w:t>6</w:t>
+              <w:t>17/09 – 23</w:t>
             </w:r>
             <w:r>
               <w:rPr>
@@ -9366,23 +9346,7 @@
                 <w:sz w:val="22"/>
                 <w:szCs w:val="22"/>
               </w:rPr>
-              <w:t>Finali</w:t>
-            </w:r>
-            <w:r>
-              <w:rPr>
-                <w:rFonts w:asciiTheme="minorHAnsi" w:hAnsiTheme="minorHAnsi"/>
-                <w:sz w:val="22"/>
-                <w:szCs w:val="22"/>
-              </w:rPr>
-              <w:t>z</w:t>
-            </w:r>
-            <w:r>
-              <w:rPr>
-                <w:rFonts w:asciiTheme="minorHAnsi" w:hAnsiTheme="minorHAnsi"/>
-                <w:sz w:val="22"/>
-                <w:szCs w:val="22"/>
-              </w:rPr>
-              <w:t>e User Acceptance Test</w:t>
+              <w:t>Finalize User Acceptance Test</w:t>
             </w:r>
           </w:p>
           <w:p>
@@ -9550,6 +9514,29 @@
                 <w:sz w:val="22"/>
                 <w:szCs w:val="22"/>
               </w:rPr>
+              <w:t>Finalize Construction Phase Assessment</w:t>
+            </w:r>
+          </w:p>
+          <w:p>
+            <w:pPr>
+              <w:pStyle w:val="BodyText"/>
+              <w:numPr>
+                <w:ilvl w:val="0"/>
+                <w:numId w:val="11"/>
+              </w:numPr>
+              <w:spacing w:before="60"/>
+              <w:rPr>
+                <w:rFonts w:asciiTheme="minorHAnsi" w:hAnsiTheme="minorHAnsi"/>
+                <w:sz w:val="22"/>
+                <w:szCs w:val="22"/>
+              </w:rPr>
+            </w:pPr>
+            <w:r>
+              <w:rPr>
+                <w:rFonts w:asciiTheme="minorHAnsi" w:hAnsiTheme="minorHAnsi"/>
+                <w:sz w:val="22"/>
+                <w:szCs w:val="22"/>
+              </w:rPr>
               <w:t>Review and Finalize all the documentation</w:t>
             </w:r>
           </w:p>
@@ -9575,8 +9562,6 @@
               </w:rPr>
               <w:t>Deploy Application in Trial Environment</w:t>
             </w:r>
-            <w:bookmarkStart w:id="0" w:name="_GoBack"/>
-            <w:bookmarkEnd w:id="0"/>
           </w:p>
           <w:p>
             <w:pPr>
@@ -9599,68 +9584,6 @@
                 <w:szCs w:val="22"/>
               </w:rPr>
               <w:t>Develop Program Manual for the application</w:t>
-            </w:r>
-          </w:p>
-          <w:p>
-            <w:pPr>
-              <w:pStyle w:val="BodyText"/>
-              <w:numPr>
-                <w:ilvl w:val="0"/>
-                <w:numId w:val="11"/>
-              </w:numPr>
-              <w:spacing w:before="60"/>
-              <w:rPr>
-                <w:rFonts w:asciiTheme="minorHAnsi" w:hAnsiTheme="minorHAnsi"/>
-                <w:sz w:val="22"/>
-                <w:szCs w:val="22"/>
-              </w:rPr>
-            </w:pPr>
-            <w:r>
-              <w:rPr>
-                <w:rFonts w:asciiTheme="minorHAnsi" w:hAnsiTheme="minorHAnsi"/>
-                <w:sz w:val="22"/>
-                <w:szCs w:val="22"/>
-              </w:rPr>
-              <w:t>Establish External User Acceptance Testing</w:t>
-            </w:r>
-          </w:p>
-          <w:p>
-            <w:pPr>
-              <w:pStyle w:val="BodyText"/>
-              <w:numPr>
-                <w:ilvl w:val="0"/>
-                <w:numId w:val="11"/>
-              </w:numPr>
-              <w:spacing w:before="60"/>
-              <w:rPr>
-                <w:rFonts w:asciiTheme="minorHAnsi" w:hAnsiTheme="minorHAnsi"/>
-                <w:sz w:val="22"/>
-                <w:szCs w:val="22"/>
-              </w:rPr>
-            </w:pPr>
-            <w:r>
-              <w:rPr>
-                <w:rFonts w:asciiTheme="minorHAnsi" w:hAnsiTheme="minorHAnsi"/>
-                <w:sz w:val="22"/>
-                <w:szCs w:val="22"/>
-              </w:rPr>
-              <w:t>Complete 1</w:t>
-            </w:r>
-            <w:r>
-              <w:rPr>
-                <w:rFonts w:asciiTheme="minorHAnsi" w:hAnsiTheme="minorHAnsi"/>
-                <w:sz w:val="22"/>
-                <w:szCs w:val="22"/>
-              </w:rPr>
-              <w:t>st</w:t>
-            </w:r>
-            <w:r>
-              <w:rPr>
-                <w:rFonts w:asciiTheme="minorHAnsi" w:hAnsiTheme="minorHAnsi"/>
-                <w:sz w:val="22"/>
-                <w:szCs w:val="22"/>
-              </w:rPr>
-              <w:t xml:space="preserve"> Round External User Acceptance Testing</w:t>
             </w:r>
           </w:p>
         </w:tc>
@@ -9751,7 +9674,7 @@
                 <w:sz w:val="22"/>
                 <w:szCs w:val="22"/>
               </w:rPr>
-              <w:t>17/09-23/09</w:t>
+              <w:t>24/09 – 30/09</w:t>
             </w:r>
           </w:p>
         </w:tc>
@@ -9765,7 +9688,69 @@
               <w:pStyle w:val="BodyText"/>
               <w:numPr>
                 <w:ilvl w:val="0"/>
-                <w:numId w:val="11"/>
+                <w:numId w:val="12"/>
+              </w:numPr>
+              <w:spacing w:before="60"/>
+              <w:rPr>
+                <w:rFonts w:asciiTheme="minorHAnsi" w:hAnsiTheme="minorHAnsi"/>
+                <w:sz w:val="22"/>
+                <w:szCs w:val="22"/>
+              </w:rPr>
+            </w:pPr>
+            <w:r>
+              <w:rPr>
+                <w:rFonts w:asciiTheme="minorHAnsi" w:hAnsiTheme="minorHAnsi"/>
+                <w:sz w:val="22"/>
+                <w:szCs w:val="22"/>
+              </w:rPr>
+              <w:t>Establish External User Acceptance Testing</w:t>
+            </w:r>
+          </w:p>
+          <w:p>
+            <w:pPr>
+              <w:pStyle w:val="BodyText"/>
+              <w:numPr>
+                <w:ilvl w:val="0"/>
+                <w:numId w:val="12"/>
+              </w:numPr>
+              <w:spacing w:before="60"/>
+              <w:rPr>
+                <w:rFonts w:asciiTheme="minorHAnsi" w:hAnsiTheme="minorHAnsi"/>
+                <w:sz w:val="22"/>
+                <w:szCs w:val="22"/>
+              </w:rPr>
+            </w:pPr>
+            <w:r>
+              <w:rPr>
+                <w:rFonts w:asciiTheme="minorHAnsi" w:hAnsiTheme="minorHAnsi"/>
+                <w:sz w:val="22"/>
+                <w:szCs w:val="22"/>
+              </w:rPr>
+              <w:t>Complete 1</w:t>
+            </w:r>
+            <w:r>
+              <w:rPr>
+                <w:rFonts w:asciiTheme="minorHAnsi" w:hAnsiTheme="minorHAnsi"/>
+                <w:sz w:val="22"/>
+                <w:szCs w:val="22"/>
+              </w:rPr>
+              <w:t>st</w:t>
+            </w:r>
+            <w:r>
+              <w:rPr>
+                <w:rFonts w:asciiTheme="minorHAnsi" w:hAnsiTheme="minorHAnsi"/>
+                <w:sz w:val="22"/>
+                <w:szCs w:val="22"/>
+              </w:rPr>
+              <w:t xml:space="preserve"> Round External User Acceptance Testing</w:t>
+            </w:r>
+          </w:p>
+          <w:p>
+            <w:pPr>
+              <w:pStyle w:val="BodyText"/>
+              <w:numPr>
+                <w:ilvl w:val="0"/>
+                <w:numId w:val="12"/>
               </w:numPr>
               <w:spacing w:before="60"/>
               <w:rPr>
@@ -9788,7 +9773,7 @@
               <w:pStyle w:val="BodyText"/>
               <w:numPr>
                 <w:ilvl w:val="0"/>
-                <w:numId w:val="11"/>
+                <w:numId w:val="12"/>
               </w:numPr>
               <w:spacing w:before="60"/>
               <w:rPr>
@@ -9811,7 +9796,7 @@
               <w:pStyle w:val="BodyText"/>
               <w:numPr>
                 <w:ilvl w:val="0"/>
-                <w:numId w:val="11"/>
+                <w:numId w:val="12"/>
               </w:numPr>
               <w:spacing w:before="60"/>
               <w:rPr>
@@ -9834,53 +9819,30 @@
               <w:pStyle w:val="BodyText"/>
               <w:numPr>
                 <w:ilvl w:val="0"/>
-                <w:numId w:val="11"/>
-              </w:numPr>
-              <w:spacing w:before="60"/>
-              <w:rPr>
-                <w:rFonts w:asciiTheme="minorHAnsi" w:hAnsiTheme="minorHAnsi"/>
-                <w:sz w:val="22"/>
-                <w:szCs w:val="22"/>
-              </w:rPr>
-            </w:pPr>
-            <w:r>
-              <w:rPr>
-                <w:rFonts w:asciiTheme="minorHAnsi" w:hAnsiTheme="minorHAnsi"/>
-                <w:sz w:val="22"/>
-                <w:szCs w:val="22"/>
-              </w:rPr>
-              <w:t>Update program manual documentation</w:t>
-            </w:r>
-          </w:p>
-          <w:p>
-            <w:pPr>
-              <w:pStyle w:val="BodyText"/>
-              <w:numPr>
-                <w:ilvl w:val="0"/>
-                <w:numId w:val="11"/>
-              </w:numPr>
-              <w:spacing w:before="60"/>
-              <w:rPr>
-                <w:rFonts w:asciiTheme="minorHAnsi" w:hAnsiTheme="minorHAnsi"/>
-                <w:sz w:val="22"/>
-                <w:szCs w:val="22"/>
-              </w:rPr>
-            </w:pPr>
-            <w:r>
-              <w:rPr>
-                <w:rFonts w:asciiTheme="minorHAnsi" w:hAnsiTheme="minorHAnsi"/>
-                <w:sz w:val="22"/>
-                <w:szCs w:val="22"/>
-              </w:rPr>
-              <w:t>Update production version of implementation</w:t>
-            </w:r>
-          </w:p>
-          <w:p>
-            <w:pPr>
-              <w:pStyle w:val="BodyText"/>
-              <w:numPr>
-                <w:ilvl w:val="0"/>
-                <w:numId w:val="11"/>
+                <w:numId w:val="12"/>
+              </w:numPr>
+              <w:spacing w:before="60"/>
+              <w:rPr>
+                <w:rFonts w:asciiTheme="minorHAnsi" w:hAnsiTheme="minorHAnsi"/>
+                <w:sz w:val="22"/>
+                <w:szCs w:val="22"/>
+              </w:rPr>
+            </w:pPr>
+            <w:r>
+              <w:rPr>
+                <w:rFonts w:asciiTheme="minorHAnsi" w:hAnsiTheme="minorHAnsi"/>
+                <w:sz w:val="22"/>
+                <w:szCs w:val="22"/>
+              </w:rPr>
+              <w:t xml:space="preserve">Update production version of implementation </w:t>
+            </w:r>
+          </w:p>
+          <w:p>
+            <w:pPr>
+              <w:pStyle w:val="BodyText"/>
+              <w:numPr>
+                <w:ilvl w:val="0"/>
+                <w:numId w:val="12"/>
               </w:numPr>
               <w:spacing w:before="60"/>
               <w:rPr>
@@ -9903,7 +9865,7 @@
               <w:pStyle w:val="BodyText"/>
               <w:numPr>
                 <w:ilvl w:val="0"/>
-                <w:numId w:val="11"/>
+                <w:numId w:val="12"/>
               </w:numPr>
               <w:spacing w:before="60"/>
               <w:rPr>
@@ -9926,7 +9888,7 @@
               <w:pStyle w:val="BodyText"/>
               <w:numPr>
                 <w:ilvl w:val="0"/>
-                <w:numId w:val="11"/>
+                <w:numId w:val="12"/>
               </w:numPr>
               <w:spacing w:before="60"/>
               <w:rPr>
@@ -9964,7 +9926,7 @@
                 <w:sz w:val="22"/>
                 <w:szCs w:val="22"/>
               </w:rPr>
-              <w:t xml:space="preserve">Update Project Plan, Iteration Plan, Risk List and Version Control. </w:t>
+              <w:t>Establish Transitional Phase Project Assessment and report</w:t>
             </w:r>
           </w:p>
           <w:p>
@@ -9987,7 +9949,7 @@
                 <w:sz w:val="22"/>
                 <w:szCs w:val="22"/>
               </w:rPr>
-              <w:t>Extra days for debugging and finalizing all tasks.</w:t>
+              <w:t>Update Project Plan, Iteration Plan, Risk List and Version Control</w:t>
             </w:r>
           </w:p>
           <w:p>
@@ -10010,11 +9972,35 @@
                 <w:sz w:val="22"/>
                 <w:szCs w:val="22"/>
               </w:rPr>
-              <w:t>Establish Iteration 5 Assessment</w:t>
+              <w:t>Extra days for debugging and finalizing all tasks</w:t>
+            </w:r>
+          </w:p>
+          <w:p>
+            <w:pPr>
+              <w:pStyle w:val="BodyText"/>
+              <w:numPr>
+                <w:ilvl w:val="0"/>
+                <w:numId w:val="12"/>
+              </w:numPr>
+              <w:spacing w:before="60"/>
+              <w:rPr>
+                <w:rFonts w:asciiTheme="minorHAnsi" w:hAnsiTheme="minorHAnsi"/>
+                <w:sz w:val="22"/>
+                <w:szCs w:val="22"/>
+              </w:rPr>
+            </w:pPr>
+            <w:r>
+              <w:rPr>
+                <w:rFonts w:asciiTheme="minorHAnsi" w:hAnsiTheme="minorHAnsi"/>
+                <w:sz w:val="22"/>
+                <w:szCs w:val="22"/>
+              </w:rPr>
+              <w:t>Establish Iteration 5 Assessment Review</w:t>
             </w:r>
           </w:p>
         </w:tc>
       </w:tr>
+      <w:bookmarkEnd w:id="0"/>
       <w:tr>
         <w:trPr>
           <w:trHeight w:val="833"/>
@@ -10544,6 +10530,7 @@
                 <w:sz w:val="22"/>
                 <w:szCs w:val="22"/>
               </w:rPr>
+              <w:lastRenderedPageBreak/>
               <w:t xml:space="preserve">Produce Final Report and Project Review  </w:t>
             </w:r>
           </w:p>
